--- a/A4/A4.docx
+++ b/A4/A4.docx
@@ -5752,15 +5752,294 @@
               <w:color w:val="000000"/>
               <w:lang w:val="en-US"/>
             </w:rPr>
-            <m:t>=</m:t>
+            <m:t>=[ -1.401, 1.4706, 1.0532, 1.2800, 0.0100]'</m:t>
           </m:r>
+        </m:oMath>
+      </m:oMathPara>
+    </w:p>
+    <w:p>
+      <w:pPr>
+        <w:widowControl w:val="0"/>
+        <w:autoSpaceDE w:val="0"/>
+        <w:autoSpaceDN w:val="0"/>
+        <w:adjustRightInd w:val="0"/>
+        <w:spacing w:before="30" w:after="135"/>
+        <w:jc w:val="center"/>
+        <w:rPr>
+          <w:rFonts w:ascii="Calibri" w:hAnsi="Calibri" w:cs="Helvetica"/>
+          <w:color w:val="000000"/>
+          <w:lang w:val="en-US"/>
+        </w:rPr>
+      </w:pPr>
+      <w:r>
+        <w:rPr>
+          <w:rFonts w:ascii="Calibri" w:hAnsi="Calibri" w:cs="Helvetica"/>
+          <w:color w:val="000000"/>
+          <w:lang w:val="en-US"/>
+        </w:rPr>
+        <w:t>x_tr_1 is classified as -1</w:t>
+      </w:r>
+    </w:p>
+    <w:p>
+      <w:pPr>
+        <w:widowControl w:val="0"/>
+        <w:autoSpaceDE w:val="0"/>
+        <w:autoSpaceDN w:val="0"/>
+        <w:adjustRightInd w:val="0"/>
+        <w:spacing w:before="30" w:after="135"/>
+        <w:jc w:val="center"/>
+        <w:rPr>
+          <w:rFonts w:ascii="Calibri" w:hAnsi="Calibri" w:cs="Helvetica"/>
+          <w:color w:val="000000"/>
+          <w:lang w:val="en-US"/>
+        </w:rPr>
+      </w:pPr>
+      <w:r>
+        <w:rPr>
+          <w:rFonts w:ascii="Calibri" w:hAnsi="Calibri" w:cs="Helvetica"/>
+          <w:color w:val="000000"/>
+          <w:lang w:val="en-US"/>
+        </w:rPr>
+        <w:t>x_tr_1 is classified as 1</w:t>
+      </w:r>
+    </w:p>
+    <w:p>
+      <w:pPr>
+        <w:widowControl w:val="0"/>
+        <w:autoSpaceDE w:val="0"/>
+        <w:autoSpaceDN w:val="0"/>
+        <w:adjustRightInd w:val="0"/>
+        <w:spacing w:before="30" w:after="135"/>
+        <w:jc w:val="center"/>
+        <w:rPr>
+          <w:rFonts w:ascii="Calibri" w:hAnsi="Calibri" w:cs="Helvetica"/>
+          <w:color w:val="000000"/>
+          <w:lang w:val="en-US"/>
+        </w:rPr>
+      </w:pPr>
+    </w:p>
+    <w:p>
+      <w:pPr>
+        <w:widowControl w:val="0"/>
+        <w:autoSpaceDE w:val="0"/>
+        <w:autoSpaceDN w:val="0"/>
+        <w:adjustRightInd w:val="0"/>
+        <w:spacing w:before="30" w:after="135"/>
+        <w:rPr>
+          <w:rFonts w:ascii="Calibri" w:hAnsi="Calibri" w:cs="Helvetica"/>
+          <w:i/>
+          <w:color w:val="000000"/>
+        </w:rPr>
+      </w:pPr>
+      <w:r>
+        <w:rPr>
+          <w:rFonts w:ascii="Calibri" w:hAnsi="Calibri" w:cs="Helvetica"/>
+          <w:i/>
+          <w:color w:val="000000"/>
+          <w:lang w:val="en-US"/>
+        </w:rPr>
+        <w:t xml:space="preserve">(a) Apply </w:t>
+      </w:r>
+      <w:r>
+        <w:rPr>
+          <w:rFonts w:ascii="Calibri" w:hAnsi="Calibri" w:cs="Helvetica"/>
+          <w:i/>
+          <w:color w:val="000000"/>
+        </w:rPr>
+        <w:t>momentum-accelerated</w:t>
+      </w:r>
+      <w:r>
+        <w:rPr>
+          <w:rFonts w:ascii="Calibri" w:hAnsi="Calibri" w:cs="Helvetica"/>
+          <w:i/>
+          <w:color w:val="000000"/>
+        </w:rPr>
+        <w:t xml:space="preserve"> </w:t>
+      </w:r>
+      <w:r>
+        <w:rPr>
+          <w:rFonts w:ascii="Calibri" w:hAnsi="Calibri" w:cs="Helvetica"/>
+          <w:i/>
+          <w:color w:val="000000"/>
+          <w:lang w:val="en-US"/>
+        </w:rPr>
+        <w:t xml:space="preserve">GD to minimize ELR with input </w:t>
+      </w:r>
+      <w:r>
+        <w:rPr>
+          <w:rFonts w:ascii="Calibri" w:hAnsi="Calibri" w:cs="Helvetica"/>
+          <w:b/>
+          <w:i/>
+          <w:color w:val="000000"/>
+          <w:lang w:val="en-US"/>
+        </w:rPr>
+        <w:t>w</w:t>
+      </w:r>
+      <w:r>
+        <w:rPr>
+          <w:rFonts w:ascii="Calibri" w:hAnsi="Calibri" w:cs="Helvetica"/>
+          <w:i/>
+          <w:color w:val="000000"/>
+          <w:lang w:val="en-US"/>
+        </w:rPr>
+        <w:t xml:space="preserve"> 0, u </w:t>
+      </w:r>
+      <w:r>
+        <w:rPr>
+          <w:rFonts w:ascii="Calibri" w:hAnsi="Calibri" w:cs="Helvetica"/>
+          <w:i/>
+          <w:color w:val="000000"/>
+          <w:lang w:val="en-US"/>
+        </w:rPr>
+        <w:t xml:space="preserve"> 0.03, and </w:t>
+      </w:r>
+      <w:r>
+        <w:rPr>
+          <w:rFonts w:ascii="Calibri" w:hAnsi="Calibri" w:cs="Helvetica"/>
+          <w:i/>
+          <w:color w:val="000000"/>
+          <w:lang w:val="en-US"/>
+        </w:rPr>
+        <w:t xml:space="preserve"> </w:t>
+      </w:r>
+      <w:r>
+        <w:rPr>
+          <w:rFonts w:ascii="Calibri" w:hAnsi="Calibri" w:cs="Helvetica"/>
+          <w:i/>
+          <w:color w:val="000000"/>
+          <w:lang w:val="en-US"/>
+        </w:rPr>
+        <w:t xml:space="preserve"> 10^-6. Report the numerical result of the minimizer </w:t>
+      </w:r>
+      <w:r>
+        <w:rPr>
+          <w:rFonts w:ascii="Calibri" w:hAnsi="Calibri" w:cs="Helvetica"/>
+          <w:b/>
+          <w:i/>
+          <w:color w:val="000000"/>
+          <w:lang w:val="en-US"/>
+        </w:rPr>
+        <w:t xml:space="preserve">w </w:t>
+      </w:r>
+      <w:r>
+        <w:rPr>
+          <w:rFonts w:ascii="Calibri" w:hAnsi="Calibri" w:cs="Helvetica"/>
+          <w:i/>
+          <w:color w:val="000000"/>
+          <w:lang w:val="en-US"/>
+        </w:rPr>
+        <w:t>obtained. Use the optimized model to classify new input samples.</w:t>
+      </w:r>
+    </w:p>
+    <w:p>
+      <w:pPr>
+        <w:widowControl w:val="0"/>
+        <w:autoSpaceDE w:val="0"/>
+        <w:autoSpaceDN w:val="0"/>
+        <w:adjustRightInd w:val="0"/>
+        <w:spacing w:before="30" w:after="135"/>
+        <w:rPr>
+          <w:rFonts w:ascii="Calibri" w:hAnsi="Calibri" w:cs="Helvetica"/>
+          <w:color w:val="000000"/>
+          <w:lang w:val="en-US"/>
+        </w:rPr>
+      </w:pPr>
+      <w:r>
+        <w:rPr>
+          <w:rFonts w:ascii="Calibri" w:hAnsi="Calibri" w:cs="Helvetica"/>
+          <w:color w:val="000000"/>
+          <w:lang w:val="en-US"/>
+        </w:rPr>
+        <w:t>Running the provided gd_momentum script under these conditions was not yielding results in a reasonable amount of</w:t>
+      </w:r>
+      <w:r>
+        <w:rPr>
+          <w:rFonts w:ascii="Calibri" w:hAnsi="Calibri" w:cs="Helvetica"/>
+          <w:color w:val="000000"/>
+          <w:lang w:val="en-US"/>
+        </w:rPr>
+        <w:t xml:space="preserve"> time (i.e. was not converging). I have tried running it with different conditions such as a smaller epsilon </w:t>
+      </w:r>
+      <w:r>
+        <w:rPr>
+          <w:rFonts w:ascii="Calibri" w:hAnsi="Calibri" w:cs="Helvetica"/>
+          <w:color w:val="000000"/>
+          <w:lang w:val="en-US"/>
+        </w:rPr>
+        <w:t xml:space="preserve">and smaller beta value and was able to run the scrip efficiently using e = 10^-6 and b = 0.75. Which yields the results below (same as a). </w:t>
+      </w:r>
+    </w:p>
+    <w:p>
+      <w:pPr>
+        <w:widowControl w:val="0"/>
+        <w:autoSpaceDE w:val="0"/>
+        <w:autoSpaceDN w:val="0"/>
+        <w:adjustRightInd w:val="0"/>
+        <w:spacing w:before="30" w:after="135"/>
+        <w:rPr>
+          <w:rFonts w:ascii="Calibri" w:hAnsi="Calibri" w:cs="Helvetica"/>
+          <w:color w:val="000000"/>
+          <w:lang w:val="en-US"/>
+        </w:rPr>
+      </w:pPr>
+      <m:oMathPara>
+        <m:oMath>
+          <m:sSup>
+            <m:sSupPr>
+              <m:ctrlPr>
+                <w:rPr>
+                  <w:rFonts w:ascii="Cambria Math" w:hAnsi="Cambria Math" w:cs="Helvetica"/>
+                  <w:i/>
+                  <w:color w:val="000000"/>
+                  <w:lang w:val="en-US"/>
+                </w:rPr>
+              </m:ctrlPr>
+            </m:sSupPr>
+            <m:e>
+              <m:acc>
+                <m:accPr>
+                  <m:ctrlPr>
+                    <w:rPr>
+                      <w:rFonts w:ascii="Cambria Math" w:hAnsi="Cambria Math" w:cs="Helvetica"/>
+                      <w:i/>
+                      <w:color w:val="000000"/>
+                      <w:lang w:val="en-US"/>
+                    </w:rPr>
+                  </m:ctrlPr>
+                </m:accPr>
+                <m:e>
+                  <m:r>
+                    <m:rPr>
+                      <m:sty m:val="bi"/>
+                    </m:rPr>
+                    <w:rPr>
+                      <w:rFonts w:ascii="Cambria Math" w:hAnsi="Cambria Math" w:cs="Helvetica"/>
+                      <w:color w:val="000000"/>
+                      <w:lang w:val="en-US"/>
+                    </w:rPr>
+                    <m:t>w</m:t>
+                  </m:r>
+                </m:e>
+              </m:acc>
+            </m:e>
+            <m:sup>
+              <m:r>
+                <w:rPr>
+                  <w:rFonts w:ascii="Cambria Math" w:hAnsi="Cambria Math" w:cs="Helvetica"/>
+                  <w:color w:val="000000"/>
+                  <w:lang w:val="en-US"/>
+                </w:rPr>
+                <m:t>*</m:t>
+              </m:r>
+            </m:sup>
+          </m:sSup>
           <m:r>
             <w:rPr>
               <w:rFonts w:ascii="Cambria Math" w:hAnsi="Cambria Math" w:cs="Helvetica"/>
               <w:color w:val="000000"/>
               <w:lang w:val="en-US"/>
             </w:rPr>
-            <m:t>[ -1.401, 1.4706, 1.0532, 1.2800, 0.0100]'</m:t>
+            <m:t>=[ -1.401, 1.4706, 1.0532, 1.2800, 0.0100]'</m:t>
           </m:r>
         </m:oMath>
       </m:oMathPara>
@@ -5810,31 +6089,16 @@
         </w:rPr>
         <w:t xml:space="preserve">x_tr_1 is classified as </w:t>
       </w:r>
+      <w:r>
+        <w:rPr>
+          <w:rFonts w:ascii="Calibri" w:hAnsi="Calibri" w:cs="Helvetica"/>
+          <w:color w:val="000000"/>
+          <w:lang w:val="en-US"/>
+        </w:rPr>
+        <w:t>1</w:t>
+      </w:r>
       <w:bookmarkStart w:id="0" w:name="_GoBack"/>
       <w:bookmarkEnd w:id="0"/>
-      <w:r>
-        <w:rPr>
-          <w:rFonts w:ascii="Calibri" w:hAnsi="Calibri" w:cs="Helvetica"/>
-          <w:color w:val="000000"/>
-          <w:lang w:val="en-US"/>
-        </w:rPr>
-        <w:t>1</w:t>
-      </w:r>
-    </w:p>
-    <w:p>
-      <w:pPr>
-        <w:widowControl w:val="0"/>
-        <w:autoSpaceDE w:val="0"/>
-        <w:autoSpaceDN w:val="0"/>
-        <w:adjustRightInd w:val="0"/>
-        <w:spacing w:before="30" w:after="135"/>
-        <w:jc w:val="center"/>
-        <w:rPr>
-          <w:rFonts w:ascii="Calibri" w:hAnsi="Calibri" w:cs="Helvetica"/>
-          <w:color w:val="000000"/>
-          <w:lang w:val="en-US"/>
-        </w:rPr>
-      </w:pPr>
     </w:p>
     <w:sectPr>
       <w:pgSz w:w="12240" w:h="15840"/>
@@ -6005,6 +6269,7 @@
   <w:style w:type="character" w:default="1" w:styleId="DefaultParagraphFont">
     <w:name w:val="Default Paragraph Font"/>
     <w:uiPriority w:val="1"/>
+    <w:semiHidden/>
     <w:unhideWhenUsed/>
   </w:style>
   <w:style w:type="table" w:default="1" w:styleId="TableNormal">
@@ -6273,6 +6538,7 @@
   <w:style w:type="character" w:default="1" w:styleId="DefaultParagraphFont">
     <w:name w:val="Default Paragraph Font"/>
     <w:uiPriority w:val="1"/>
+    <w:semiHidden/>
     <w:unhideWhenUsed/>
   </w:style>
   <w:style w:type="table" w:default="1" w:styleId="TableNormal">
